--- a/Html basico/Meu Primeiro site/css/CSS 3.docx
+++ b/Html basico/Meu Primeiro site/css/CSS 3.docx
@@ -6011,4 +6011,16 @@
   <a:objectDefaults/>
   <a:extraClrSchemeLst/>
 </a:theme>
+</file>
+
+<file path=customXml/item1.xml><?xml version="1.0" encoding="utf-8"?>
+<b:Sources xmlns:b="http://schemas.openxmlformats.org/officeDocument/2006/bibliography" xmlns="http://schemas.openxmlformats.org/officeDocument/2006/bibliography" SelectedStyle="\APA.XSL" StyleName="APA"/>
+</file>
+
+<file path=customXml/itemProps1.xml><?xml version="1.0" encoding="utf-8"?>
+<ds:datastoreItem xmlns:ds="http://schemas.openxmlformats.org/officeDocument/2006/customXml" ds:itemID="{9A5B4C54-EF02-45BB-AB85-99A8D0AA38AC}">
+  <ds:schemaRefs>
+    <ds:schemaRef ds:uri="http://schemas.openxmlformats.org/officeDocument/2006/bibliography"/>
+  </ds:schemaRefs>
+</ds:datastoreItem>
 </file>